--- a/glossaire.docx
+++ b/glossaire.docx
@@ -55,14 +55,7 @@
           <w:rFonts w:ascii="Espresso Dolce" w:hAnsi="Espresso Dolce"/>
           <w:sz w:val="36"/>
         </w:rPr>
-        <w:t>0</w:t>
-      </w:r>
-      <w:r>
-        <w:rPr>
-          <w:rFonts w:ascii="Espresso Dolce" w:hAnsi="Espresso Dolce"/>
-          <w:sz w:val="36"/>
-        </w:rPr>
-        <w:t>2</w:t>
+        <w:t>02</w:t>
       </w:r>
       <w:r>
         <w:rPr>
@@ -76,21 +69,7 @@
           <w:rFonts w:ascii="Espresso Dolce" w:hAnsi="Espresso Dolce"/>
           <w:sz w:val="36"/>
         </w:rPr>
-        <w:t xml:space="preserve">: </w:t>
-      </w:r>
-      <w:r>
-        <w:rPr>
-          <w:rFonts w:ascii="Espresso Dolce" w:hAnsi="Espresso Dolce"/>
-          <w:sz w:val="36"/>
-        </w:rPr>
-        <w:t>2</w:t>
-      </w:r>
-      <w:r>
-        <w:rPr>
-          <w:rFonts w:ascii="Espresso Dolce" w:hAnsi="Espresso Dolce"/>
-          <w:sz w:val="36"/>
-        </w:rPr>
-        <w:t>0</w:t>
+        <w:t>: 20</w:t>
       </w:r>
       <w:r>
         <w:rPr>
@@ -115,14 +94,7 @@
           <w:rFonts w:ascii="Espresso Dolce" w:hAnsi="Espresso Dolce"/>
           <w:sz w:val="36"/>
         </w:rPr>
-        <w:t>0</w:t>
-      </w:r>
-      <w:r>
-        <w:rPr>
-          <w:rFonts w:ascii="Espresso Dolce" w:hAnsi="Espresso Dolce"/>
-          <w:sz w:val="36"/>
-        </w:rPr>
-        <w:t>3</w:t>
+        <w:t>03</w:t>
       </w:r>
       <w:r>
         <w:rPr>
@@ -136,21 +108,7 @@
           <w:rFonts w:ascii="Espresso Dolce" w:hAnsi="Espresso Dolce"/>
           <w:sz w:val="36"/>
         </w:rPr>
-        <w:t xml:space="preserve">: </w:t>
-      </w:r>
-      <w:r>
-        <w:rPr>
-          <w:rFonts w:ascii="Espresso Dolce" w:hAnsi="Espresso Dolce"/>
-          <w:sz w:val="36"/>
-        </w:rPr>
-        <w:t>3</w:t>
-      </w:r>
-      <w:r>
-        <w:rPr>
-          <w:rFonts w:ascii="Espresso Dolce" w:hAnsi="Espresso Dolce"/>
-          <w:sz w:val="36"/>
-        </w:rPr>
-        <w:t>0</w:t>
+        <w:t>: 30</w:t>
       </w:r>
       <w:r>
         <w:rPr>
@@ -175,14 +133,7 @@
           <w:rFonts w:ascii="Espresso Dolce" w:hAnsi="Espresso Dolce"/>
           <w:sz w:val="36"/>
         </w:rPr>
-        <w:t>0</w:t>
-      </w:r>
-      <w:r>
-        <w:rPr>
-          <w:rFonts w:ascii="Espresso Dolce" w:hAnsi="Espresso Dolce"/>
-          <w:sz w:val="36"/>
-        </w:rPr>
-        <w:t>4</w:t>
+        <w:t>04</w:t>
       </w:r>
       <w:r>
         <w:rPr>
@@ -196,21 +147,7 @@
           <w:rFonts w:ascii="Espresso Dolce" w:hAnsi="Espresso Dolce"/>
           <w:sz w:val="36"/>
         </w:rPr>
-        <w:t xml:space="preserve">: </w:t>
-      </w:r>
-      <w:r>
-        <w:rPr>
-          <w:rFonts w:ascii="Espresso Dolce" w:hAnsi="Espresso Dolce"/>
-          <w:sz w:val="36"/>
-        </w:rPr>
-        <w:t>4</w:t>
-      </w:r>
-      <w:r>
-        <w:rPr>
-          <w:rFonts w:ascii="Espresso Dolce" w:hAnsi="Espresso Dolce"/>
-          <w:sz w:val="36"/>
-        </w:rPr>
-        <w:t>0</w:t>
+        <w:t>: 40</w:t>
       </w:r>
       <w:r>
         <w:rPr>
@@ -235,14 +172,7 @@
           <w:rFonts w:ascii="Espresso Dolce" w:hAnsi="Espresso Dolce"/>
           <w:sz w:val="36"/>
         </w:rPr>
-        <w:t>0</w:t>
-      </w:r>
-      <w:r>
-        <w:rPr>
-          <w:rFonts w:ascii="Espresso Dolce" w:hAnsi="Espresso Dolce"/>
-          <w:sz w:val="36"/>
-        </w:rPr>
-        <w:t>5</w:t>
+        <w:t>05</w:t>
       </w:r>
       <w:r>
         <w:rPr>
@@ -256,21 +186,7 @@
           <w:rFonts w:ascii="Espresso Dolce" w:hAnsi="Espresso Dolce"/>
           <w:sz w:val="36"/>
         </w:rPr>
-        <w:t xml:space="preserve">: </w:t>
-      </w:r>
-      <w:r>
-        <w:rPr>
-          <w:rFonts w:ascii="Espresso Dolce" w:hAnsi="Espresso Dolce"/>
-          <w:sz w:val="36"/>
-        </w:rPr>
-        <w:t>5</w:t>
-      </w:r>
-      <w:r>
-        <w:rPr>
-          <w:rFonts w:ascii="Espresso Dolce" w:hAnsi="Espresso Dolce"/>
-          <w:sz w:val="36"/>
-        </w:rPr>
-        <w:t>0</w:t>
+        <w:t>: 50</w:t>
       </w:r>
       <w:r>
         <w:rPr>
@@ -296,6 +212,15 @@
         </w:rPr>
         <w:t>E1</w:t>
       </w:r>
+      <w:r>
+        <w:rPr>
+          <w:rFonts w:ascii="Espresso Dolce" w:hAnsi="Espresso Dolce"/>
+          <w:sz w:val="36"/>
+        </w:rPr>
+        <w:t xml:space="preserve"> OU F2</w:t>
+      </w:r>
+      <w:bookmarkStart w:id="0" w:name="_GoBack"/>
+      <w:bookmarkEnd w:id="0"/>
       <w:r>
         <w:rPr>
           <w:rFonts w:ascii="Cambria" w:hAnsi="Cambria" w:cs="Cambria"/>
@@ -520,8 +445,6 @@
         </w:rPr>
         <w:t xml:space="preserve"> u</w:t>
       </w:r>
-      <w:bookmarkStart w:id="0" w:name="_GoBack"/>
-      <w:bookmarkEnd w:id="0"/>
     </w:p>
     <w:p>
       <w:pPr>

--- a/glossaire.docx
+++ b/glossaire.docx
@@ -219,232 +219,262 @@
         </w:rPr>
         <w:t xml:space="preserve"> OU F2</w:t>
       </w:r>
+      <w:r>
+        <w:rPr>
+          <w:rFonts w:ascii="Cambria" w:hAnsi="Cambria" w:cs="Cambria"/>
+          <w:sz w:val="36"/>
+        </w:rPr>
+        <w:t> </w:t>
+      </w:r>
+      <w:r>
+        <w:rPr>
+          <w:rFonts w:ascii="Espresso Dolce" w:hAnsi="Espresso Dolce"/>
+          <w:sz w:val="36"/>
+        </w:rPr>
+        <w:t>: température de base</w:t>
+      </w:r>
+    </w:p>
+    <w:p>
+      <w:pPr>
+        <w:jc w:val="center"/>
+        <w:rPr>
+          <w:rFonts w:ascii="Espresso Dolce" w:hAnsi="Espresso Dolce"/>
+          <w:sz w:val="36"/>
+        </w:rPr>
+      </w:pPr>
+      <w:r>
+        <w:rPr>
+          <w:rFonts w:ascii="Espresso Dolce" w:hAnsi="Espresso Dolce"/>
+          <w:sz w:val="36"/>
+        </w:rPr>
+        <w:t>E2</w:t>
+      </w:r>
+      <w:r>
+        <w:rPr>
+          <w:rFonts w:ascii="Cambria" w:hAnsi="Cambria" w:cs="Cambria"/>
+          <w:sz w:val="36"/>
+        </w:rPr>
+        <w:t> </w:t>
+      </w:r>
+      <w:r>
+        <w:rPr>
+          <w:rFonts w:ascii="Espresso Dolce" w:hAnsi="Espresso Dolce"/>
+          <w:sz w:val="36"/>
+        </w:rPr>
+        <w:t>: div5</w:t>
+      </w:r>
+    </w:p>
+    <w:p>
+      <w:pPr>
+        <w:jc w:val="center"/>
+        <w:rPr>
+          <w:rFonts w:ascii="Espresso Dolce" w:hAnsi="Espresso Dolce"/>
+          <w:sz w:val="36"/>
+        </w:rPr>
+      </w:pPr>
+      <w:r>
+        <w:rPr>
+          <w:rFonts w:ascii="Espresso Dolce" w:hAnsi="Espresso Dolce"/>
+          <w:sz w:val="36"/>
+        </w:rPr>
+        <w:t>E3</w:t>
+      </w:r>
+      <w:r>
+        <w:rPr>
+          <w:rFonts w:ascii="Cambria" w:hAnsi="Cambria" w:cs="Cambria"/>
+          <w:sz w:val="36"/>
+        </w:rPr>
+        <w:t> </w:t>
+      </w:r>
+      <w:r>
+        <w:rPr>
+          <w:rFonts w:ascii="Espresso Dolce" w:hAnsi="Espresso Dolce"/>
+          <w:sz w:val="36"/>
+        </w:rPr>
+        <w:t>: div180</w:t>
+      </w:r>
+    </w:p>
+    <w:p>
+      <w:pPr>
+        <w:jc w:val="center"/>
+        <w:rPr>
+          <w:rFonts w:ascii="Espresso Dolce" w:hAnsi="Espresso Dolce"/>
+          <w:sz w:val="36"/>
+        </w:rPr>
+      </w:pPr>
+      <w:r>
+        <w:rPr>
+          <w:rFonts w:ascii="Espresso Dolce" w:hAnsi="Espresso Dolce"/>
+          <w:sz w:val="36"/>
+        </w:rPr>
+        <w:t>E4</w:t>
+      </w:r>
+      <w:r>
+        <w:rPr>
+          <w:rFonts w:ascii="Cambria" w:hAnsi="Cambria" w:cs="Cambria"/>
+          <w:sz w:val="36"/>
+        </w:rPr>
+        <w:t> </w:t>
+      </w:r>
+      <w:r>
+        <w:rPr>
+          <w:rFonts w:ascii="Espresso Dolce" w:hAnsi="Espresso Dolce"/>
+          <w:sz w:val="36"/>
+        </w:rPr>
+        <w:t>: température sur 50°</w:t>
+      </w:r>
+    </w:p>
+    <w:p>
+      <w:pPr>
+        <w:jc w:val="center"/>
+        <w:rPr>
+          <w:rFonts w:ascii="Espresso Dolce" w:hAnsi="Espresso Dolce"/>
+          <w:sz w:val="36"/>
+        </w:rPr>
+      </w:pPr>
+      <w:r>
+        <w:rPr>
+          <w:rFonts w:ascii="Espresso Dolce" w:hAnsi="Espresso Dolce"/>
+          <w:sz w:val="36"/>
+        </w:rPr>
+        <w:t>E5</w:t>
+      </w:r>
+      <w:r>
+        <w:rPr>
+          <w:rFonts w:ascii="Cambria" w:hAnsi="Cambria" w:cs="Cambria"/>
+          <w:sz w:val="36"/>
+        </w:rPr>
+        <w:t> </w:t>
+      </w:r>
+      <w:r>
+        <w:rPr>
+          <w:rFonts w:ascii="Espresso Dolce" w:hAnsi="Espresso Dolce"/>
+          <w:sz w:val="36"/>
+        </w:rPr>
+        <w:t xml:space="preserve">: </w:t>
+      </w:r>
+      <w:r>
+        <w:rPr>
+          <w:rFonts w:ascii="Espresso Dolce" w:hAnsi="Espresso Dolce"/>
+          <w:sz w:val="36"/>
+        </w:rPr>
+        <w:t>x</w:t>
+      </w:r>
+    </w:p>
+    <w:p>
+      <w:pPr>
+        <w:jc w:val="center"/>
+        <w:rPr>
+          <w:rFonts w:ascii="Espresso Dolce" w:hAnsi="Espresso Dolce"/>
+          <w:sz w:val="36"/>
+        </w:rPr>
+      </w:pPr>
+      <w:r>
+        <w:rPr>
+          <w:rFonts w:ascii="Espresso Dolce" w:hAnsi="Espresso Dolce"/>
+          <w:sz w:val="36"/>
+        </w:rPr>
+        <w:t>E6</w:t>
+      </w:r>
+      <w:r>
+        <w:rPr>
+          <w:rFonts w:ascii="Cambria" w:hAnsi="Cambria" w:cs="Cambria"/>
+          <w:sz w:val="36"/>
+        </w:rPr>
+        <w:t> </w:t>
+      </w:r>
+      <w:r>
+        <w:rPr>
+          <w:rFonts w:ascii="Espresso Dolce" w:hAnsi="Espresso Dolce"/>
+          <w:sz w:val="36"/>
+        </w:rPr>
+        <w:t>:</w:t>
+      </w:r>
+      <w:r>
+        <w:rPr>
+          <w:rFonts w:ascii="Espresso Dolce" w:hAnsi="Espresso Dolce"/>
+          <w:sz w:val="36"/>
+        </w:rPr>
+        <w:t xml:space="preserve"> </w:t>
+      </w:r>
+      <w:proofErr w:type="spellStart"/>
+      <w:r>
+        <w:rPr>
+          <w:rFonts w:ascii="Espresso Dolce" w:hAnsi="Espresso Dolce"/>
+          <w:sz w:val="36"/>
+        </w:rPr>
+        <w:t>gX</w:t>
+      </w:r>
+      <w:proofErr w:type="spellEnd"/>
+    </w:p>
+    <w:p>
+      <w:pPr>
+        <w:jc w:val="center"/>
+        <w:rPr>
+          <w:rFonts w:ascii="Espresso Dolce" w:hAnsi="Espresso Dolce"/>
+          <w:sz w:val="36"/>
+        </w:rPr>
+      </w:pPr>
+      <w:r>
+        <w:rPr>
+          <w:rFonts w:ascii="Espresso Dolce" w:hAnsi="Espresso Dolce"/>
+          <w:sz w:val="36"/>
+        </w:rPr>
+        <w:t>E7</w:t>
+      </w:r>
+      <w:r>
+        <w:rPr>
+          <w:rFonts w:ascii="Cambria" w:hAnsi="Cambria" w:cs="Cambria"/>
+          <w:sz w:val="36"/>
+        </w:rPr>
+        <w:t> </w:t>
+      </w:r>
+      <w:r>
+        <w:rPr>
+          <w:rFonts w:ascii="Espresso Dolce" w:hAnsi="Espresso Dolce"/>
+          <w:sz w:val="36"/>
+        </w:rPr>
+        <w:t>:</w:t>
+      </w:r>
+      <w:r>
+        <w:rPr>
+          <w:rFonts w:ascii="Espresso Dolce" w:hAnsi="Espresso Dolce"/>
+          <w:sz w:val="36"/>
+        </w:rPr>
+        <w:t xml:space="preserve"> u</w:t>
+      </w:r>
+    </w:p>
+    <w:p>
+      <w:pPr>
+        <w:jc w:val="center"/>
+        <w:rPr>
+          <w:rFonts w:ascii="Espresso Dolce" w:hAnsi="Espresso Dolce"/>
+          <w:sz w:val="36"/>
+        </w:rPr>
+      </w:pPr>
+      <w:r>
+        <w:rPr>
+          <w:rFonts w:ascii="Espresso Dolce" w:hAnsi="Espresso Dolce"/>
+          <w:sz w:val="36"/>
+        </w:rPr>
+        <w:t>E8</w:t>
+      </w:r>
+      <w:r>
+        <w:rPr>
+          <w:rFonts w:ascii="Cambria" w:hAnsi="Cambria" w:cs="Cambria"/>
+          <w:sz w:val="36"/>
+        </w:rPr>
+        <w:t> </w:t>
+      </w:r>
+      <w:r>
+        <w:rPr>
+          <w:rFonts w:ascii="Espresso Dolce" w:hAnsi="Espresso Dolce"/>
+          <w:sz w:val="36"/>
+        </w:rPr>
+        <w:t>: d</w:t>
+      </w:r>
       <w:bookmarkStart w:id="0" w:name="_GoBack"/>
       <w:bookmarkEnd w:id="0"/>
-      <w:r>
-        <w:rPr>
-          <w:rFonts w:ascii="Cambria" w:hAnsi="Cambria" w:cs="Cambria"/>
-          <w:sz w:val="36"/>
-        </w:rPr>
-        <w:t> </w:t>
-      </w:r>
-      <w:r>
-        <w:rPr>
-          <w:rFonts w:ascii="Espresso Dolce" w:hAnsi="Espresso Dolce"/>
-          <w:sz w:val="36"/>
-        </w:rPr>
-        <w:t>: température de base</w:t>
-      </w:r>
-    </w:p>
-    <w:p>
-      <w:pPr>
-        <w:jc w:val="center"/>
-        <w:rPr>
-          <w:rFonts w:ascii="Espresso Dolce" w:hAnsi="Espresso Dolce"/>
-          <w:sz w:val="36"/>
-        </w:rPr>
-      </w:pPr>
-      <w:r>
-        <w:rPr>
-          <w:rFonts w:ascii="Espresso Dolce" w:hAnsi="Espresso Dolce"/>
-          <w:sz w:val="36"/>
-        </w:rPr>
-        <w:t>E2</w:t>
-      </w:r>
-      <w:r>
-        <w:rPr>
-          <w:rFonts w:ascii="Cambria" w:hAnsi="Cambria" w:cs="Cambria"/>
-          <w:sz w:val="36"/>
-        </w:rPr>
-        <w:t> </w:t>
-      </w:r>
-      <w:r>
-        <w:rPr>
-          <w:rFonts w:ascii="Espresso Dolce" w:hAnsi="Espresso Dolce"/>
-          <w:sz w:val="36"/>
-        </w:rPr>
-        <w:t>: div5</w:t>
-      </w:r>
-    </w:p>
-    <w:p>
-      <w:pPr>
-        <w:jc w:val="center"/>
-        <w:rPr>
-          <w:rFonts w:ascii="Espresso Dolce" w:hAnsi="Espresso Dolce"/>
-          <w:sz w:val="36"/>
-        </w:rPr>
-      </w:pPr>
-      <w:r>
-        <w:rPr>
-          <w:rFonts w:ascii="Espresso Dolce" w:hAnsi="Espresso Dolce"/>
-          <w:sz w:val="36"/>
-        </w:rPr>
-        <w:t>E3</w:t>
-      </w:r>
-      <w:r>
-        <w:rPr>
-          <w:rFonts w:ascii="Cambria" w:hAnsi="Cambria" w:cs="Cambria"/>
-          <w:sz w:val="36"/>
-        </w:rPr>
-        <w:t> </w:t>
-      </w:r>
-      <w:r>
-        <w:rPr>
-          <w:rFonts w:ascii="Espresso Dolce" w:hAnsi="Espresso Dolce"/>
-          <w:sz w:val="36"/>
-        </w:rPr>
-        <w:t>: div180</w:t>
-      </w:r>
-    </w:p>
-    <w:p>
-      <w:pPr>
-        <w:jc w:val="center"/>
-        <w:rPr>
-          <w:rFonts w:ascii="Espresso Dolce" w:hAnsi="Espresso Dolce"/>
-          <w:sz w:val="36"/>
-        </w:rPr>
-      </w:pPr>
-      <w:r>
-        <w:rPr>
-          <w:rFonts w:ascii="Espresso Dolce" w:hAnsi="Espresso Dolce"/>
-          <w:sz w:val="36"/>
-        </w:rPr>
-        <w:t>E4</w:t>
-      </w:r>
-      <w:r>
-        <w:rPr>
-          <w:rFonts w:ascii="Cambria" w:hAnsi="Cambria" w:cs="Cambria"/>
-          <w:sz w:val="36"/>
-        </w:rPr>
-        <w:t> </w:t>
-      </w:r>
-      <w:r>
-        <w:rPr>
-          <w:rFonts w:ascii="Espresso Dolce" w:hAnsi="Espresso Dolce"/>
-          <w:sz w:val="36"/>
-        </w:rPr>
-        <w:t>: température sur 50°</w:t>
-      </w:r>
-    </w:p>
-    <w:p>
-      <w:pPr>
-        <w:jc w:val="center"/>
-        <w:rPr>
-          <w:rFonts w:ascii="Espresso Dolce" w:hAnsi="Espresso Dolce"/>
-          <w:sz w:val="36"/>
-        </w:rPr>
-      </w:pPr>
-      <w:r>
-        <w:rPr>
-          <w:rFonts w:ascii="Espresso Dolce" w:hAnsi="Espresso Dolce"/>
-          <w:sz w:val="36"/>
-        </w:rPr>
-        <w:t>E5</w:t>
-      </w:r>
-      <w:r>
-        <w:rPr>
-          <w:rFonts w:ascii="Cambria" w:hAnsi="Cambria" w:cs="Cambria"/>
-          <w:sz w:val="36"/>
-        </w:rPr>
-        <w:t> </w:t>
-      </w:r>
-      <w:r>
-        <w:rPr>
-          <w:rFonts w:ascii="Espresso Dolce" w:hAnsi="Espresso Dolce"/>
-          <w:sz w:val="36"/>
-        </w:rPr>
-        <w:t xml:space="preserve">: </w:t>
-      </w:r>
-      <w:r>
-        <w:rPr>
-          <w:rFonts w:ascii="Espresso Dolce" w:hAnsi="Espresso Dolce"/>
-          <w:sz w:val="36"/>
-        </w:rPr>
-        <w:t>x</w:t>
-      </w:r>
-    </w:p>
-    <w:p>
-      <w:pPr>
-        <w:jc w:val="center"/>
-        <w:rPr>
-          <w:rFonts w:ascii="Espresso Dolce" w:hAnsi="Espresso Dolce"/>
-          <w:sz w:val="36"/>
-        </w:rPr>
-      </w:pPr>
-      <w:r>
-        <w:rPr>
-          <w:rFonts w:ascii="Espresso Dolce" w:hAnsi="Espresso Dolce"/>
-          <w:sz w:val="36"/>
-        </w:rPr>
-        <w:t>E6</w:t>
-      </w:r>
-      <w:r>
-        <w:rPr>
-          <w:rFonts w:ascii="Cambria" w:hAnsi="Cambria" w:cs="Cambria"/>
-          <w:sz w:val="36"/>
-        </w:rPr>
-        <w:t> </w:t>
-      </w:r>
-      <w:r>
-        <w:rPr>
-          <w:rFonts w:ascii="Espresso Dolce" w:hAnsi="Espresso Dolce"/>
-          <w:sz w:val="36"/>
-        </w:rPr>
-        <w:t>:</w:t>
-      </w:r>
-      <w:r>
-        <w:rPr>
-          <w:rFonts w:ascii="Espresso Dolce" w:hAnsi="Espresso Dolce"/>
-          <w:sz w:val="36"/>
-        </w:rPr>
-        <w:t xml:space="preserve"> </w:t>
-      </w:r>
-      <w:proofErr w:type="spellStart"/>
-      <w:r>
-        <w:rPr>
-          <w:rFonts w:ascii="Espresso Dolce" w:hAnsi="Espresso Dolce"/>
-          <w:sz w:val="36"/>
-        </w:rPr>
-        <w:t>gX</w:t>
-      </w:r>
-      <w:proofErr w:type="spellEnd"/>
-    </w:p>
-    <w:p>
-      <w:pPr>
-        <w:jc w:val="center"/>
-        <w:rPr>
-          <w:rFonts w:ascii="Espresso Dolce" w:hAnsi="Espresso Dolce"/>
-          <w:sz w:val="36"/>
-        </w:rPr>
-      </w:pPr>
-      <w:r>
-        <w:rPr>
-          <w:rFonts w:ascii="Espresso Dolce" w:hAnsi="Espresso Dolce"/>
-          <w:sz w:val="36"/>
-        </w:rPr>
-        <w:t>E7</w:t>
-      </w:r>
-      <w:r>
-        <w:rPr>
-          <w:rFonts w:ascii="Cambria" w:hAnsi="Cambria" w:cs="Cambria"/>
-          <w:sz w:val="36"/>
-        </w:rPr>
-        <w:t> </w:t>
-      </w:r>
-      <w:r>
-        <w:rPr>
-          <w:rFonts w:ascii="Espresso Dolce" w:hAnsi="Espresso Dolce"/>
-          <w:sz w:val="36"/>
-        </w:rPr>
-        <w:t>:</w:t>
-      </w:r>
-      <w:r>
-        <w:rPr>
-          <w:rFonts w:ascii="Espresso Dolce" w:hAnsi="Espresso Dolce"/>
-          <w:sz w:val="36"/>
-        </w:rPr>
-        <w:t xml:space="preserve"> u</w:t>
-      </w:r>
     </w:p>
     <w:p>
       <w:pPr>
